--- a/Exercise7_IC00AI83.docx
+++ b/Exercise7_IC00AI83.docx
@@ -2,6 +2,12 @@
 <file path=word/document.xml><?xml version="1.0" encoding="utf-8"?>
 <w:document xmlns:wpc="http://schemas.microsoft.com/office/word/2010/wordprocessingCanvas" xmlns:cx="http://schemas.microsoft.com/office/drawing/2014/chartex" xmlns:cx1="http://schemas.microsoft.com/office/drawing/2015/9/8/chartex" xmlns:cx2="http://schemas.microsoft.com/office/drawing/2015/10/21/chartex" xmlns:cx3="http://schemas.microsoft.com/office/drawing/2016/5/9/chartex" xmlns:cx4="http://schemas.microsoft.com/office/drawing/2016/5/10/chartex" xmlns:cx5="http://schemas.microsoft.com/office/drawing/2016/5/11/chartex" xmlns:cx6="http://schemas.microsoft.com/office/drawing/2016/5/12/chartex" xmlns:cx7="http://schemas.microsoft.com/office/drawing/2016/5/13/chartex" xmlns:cx8="http://schemas.microsoft.com/office/drawing/2016/5/14/chartex" xmlns:mc="http://schemas.openxmlformats.org/markup-compatibility/2006" xmlns:aink="http://schemas.microsoft.com/office/drawing/2016/ink" xmlns:am3d="http://schemas.microsoft.com/office/drawing/2017/model3d" xmlns:o="urn:schemas-microsoft-com:office:office" xmlns:oel="http://schemas.microsoft.com/office/2019/extlst" xmlns:r="http://schemas.openxmlformats.org/officeDocument/2006/relationships" xmlns:m="http://schemas.openxmlformats.org/officeDocument/2006/math" xmlns:v="urn:schemas-microsoft-com:vml" xmlns:wp14="http://schemas.microsoft.com/office/word/2010/wordprocessingDrawing" xmlns:wp="http://schemas.openxmlformats.org/drawingml/2006/wordprocessingDrawing" xmlns:w10="urn:schemas-microsoft-com:office:word" xmlns:w="http://schemas.openxmlformats.org/wordprocessingml/2006/main" xmlns:w14="http://schemas.microsoft.com/office/word/2010/wordml" xmlns:w15="http://schemas.microsoft.com/office/word/2012/wordml" xmlns:w16cex="http://schemas.microsoft.com/office/word/2018/wordml/cex" xmlns:w16cid="http://schemas.microsoft.com/office/word/2016/wordml/cid" xmlns:w16="http://schemas.microsoft.com/office/word/2018/wordml" xmlns:w16du="http://schemas.microsoft.com/office/word/2023/wordml/word16du" xmlns:w16sdtdh="http://schemas.microsoft.com/office/word/2020/wordml/sdtdatahash" xmlns:w16sdtfl="http://schemas.microsoft.com/office/word/2024/wordml/sdtformatlock" xmlns:w16se="http://schemas.microsoft.com/office/word/2015/wordml/symex" xmlns:wpg="http://schemas.microsoft.com/office/word/2010/wordprocessingGroup" xmlns:wpi="http://schemas.microsoft.com/office/word/2010/wordprocessingInk" xmlns:wne="http://schemas.microsoft.com/office/word/2006/wordml" xmlns:wps="http://schemas.microsoft.com/office/word/2010/wordprocessingShape" mc:Ignorable="w14 w15 w16se w16cid w16 w16cex w16sdtdh w16sdtfl w16du wp14">
   <w:body>
+    <w:p>
+      <w:r>
+        <w:t>https://github.com/berkemremert/Exercise7_IC00AI83</w:t>
+      </w:r>
+    </w:p>
+    <w:p/>
     <w:p>
       <w:r>
         <w:t>Berk Emre Mert</w:t>
@@ -109,11 +115,11 @@
     <w:p/>
     <w:p>
       <w:r>
-        <w:t xml:space="preserve">I don’t think my video can fool someone to be honest because I didn’t render the video in the full capacity. Right now, it took 14 minutes to render it so I can’t image how long would it take with a higher quality. However, it’s good to know that there is a space to develop it. I also checked and discovered several models that they created for faceswapping so it might also affect the quality. I used inswapper_128 model and 128x128 pixel boost but it can be </w:t>
+        <w:t xml:space="preserve">I don’t think my video can fool someone to be honest because I didn’t render the video in the full capacity. Right now, it took 14 minutes to render it so I can’t image how long would it take with a higher quality. However, it’s good to know that there is a space to develop it. I also checked and discovered several models that they created for faceswapping so it might </w:t>
       </w:r>
       <w:r>
         <w:lastRenderedPageBreak/>
-        <w:t>increased up to 1024x1024. There is also voice factor, so I should play with voice as well to fool people.</w:t>
+        <w:t>also affect the quality. I used inswapper_128 model and 128x128 pixel boost but it can be increased up to 1024x1024. There is also voice factor, so I should play with voice as well to fool people.</w:t>
       </w:r>
     </w:p>
     <w:p/>
